--- a/excel/vba/form_add.docx
+++ b/excel/vba/form_add.docx
@@ -1,6 +1,6 @@
 
 <file path=word/document.xml><?xml version="1.0" encoding="utf-8"?>
-<w:document xmlns:wpc="http://schemas.microsoft.com/office/word/2010/wordprocessingCanvas" xmlns:cx="http://schemas.microsoft.com/office/drawing/2014/chartex" xmlns:cx1="http://schemas.microsoft.com/office/drawing/2015/9/8/chartex" xmlns:mc="http://schemas.openxmlformats.org/markup-compatibility/2006" xmlns:o="urn:schemas-microsoft-com:office:office" xmlns:r="http://schemas.openxmlformats.org/officeDocument/2006/relationships" xmlns:m="http://schemas.openxmlformats.org/officeDocument/2006/math" xmlns:v="urn:schemas-microsoft-com:vml" xmlns:wp14="http://schemas.microsoft.com/office/word/2010/wordprocessingDrawing" xmlns:wp="http://schemas.openxmlformats.org/drawingml/2006/wordprocessingDrawing" xmlns:w10="urn:schemas-microsoft-com:office:word" xmlns:w="http://schemas.openxmlformats.org/wordprocessingml/2006/main" xmlns:w14="http://schemas.microsoft.com/office/word/2010/wordml" xmlns:w15="http://schemas.microsoft.com/office/word/2012/wordml" xmlns:w16se="http://schemas.microsoft.com/office/word/2015/wordml/symex" xmlns:wpg="http://schemas.microsoft.com/office/word/2010/wordprocessingGroup" xmlns:wpi="http://schemas.microsoft.com/office/word/2010/wordprocessingInk" xmlns:wne="http://schemas.microsoft.com/office/word/2006/wordml" xmlns:wps="http://schemas.microsoft.com/office/word/2010/wordprocessingShape" mc:Ignorable="w14 w15 w16se wp14">
+<w:document xmlns:wpc="http://schemas.microsoft.com/office/word/2010/wordprocessingCanvas" xmlns:cx="http://schemas.microsoft.com/office/drawing/2014/chartex" xmlns:cx1="http://schemas.microsoft.com/office/drawing/2015/9/8/chartex" xmlns:cx2="http://schemas.microsoft.com/office/drawing/2015/10/21/chartex" xmlns:cx3="http://schemas.microsoft.com/office/drawing/2016/5/9/chartex" xmlns:cx4="http://schemas.microsoft.com/office/drawing/2016/5/10/chartex" xmlns:cx5="http://schemas.microsoft.com/office/drawing/2016/5/11/chartex" xmlns:cx6="http://schemas.microsoft.com/office/drawing/2016/5/12/chartex" xmlns:cx7="http://schemas.microsoft.com/office/drawing/2016/5/13/chartex" xmlns:cx8="http://schemas.microsoft.com/office/drawing/2016/5/14/chartex" xmlns:mc="http://schemas.openxmlformats.org/markup-compatibility/2006" xmlns:aink="http://schemas.microsoft.com/office/drawing/2016/ink" xmlns:am3d="http://schemas.microsoft.com/office/drawing/2017/model3d" xmlns:o="urn:schemas-microsoft-com:office:office" xmlns:oel="http://schemas.microsoft.com/office/2019/extlst" xmlns:r="http://schemas.openxmlformats.org/officeDocument/2006/relationships" xmlns:m="http://schemas.openxmlformats.org/officeDocument/2006/math" xmlns:v="urn:schemas-microsoft-com:vml" xmlns:wp14="http://schemas.microsoft.com/office/word/2010/wordprocessingDrawing" xmlns:wp="http://schemas.openxmlformats.org/drawingml/2006/wordprocessingDrawing" xmlns:w10="urn:schemas-microsoft-com:office:word" xmlns:w="http://schemas.openxmlformats.org/wordprocessingml/2006/main" xmlns:w14="http://schemas.microsoft.com/office/word/2010/wordml" xmlns:w15="http://schemas.microsoft.com/office/word/2012/wordml" xmlns:w16cex="http://schemas.microsoft.com/office/word/2018/wordml/cex" xmlns:w16cid="http://schemas.microsoft.com/office/word/2016/wordml/cid" xmlns:w16="http://schemas.microsoft.com/office/word/2018/wordml" xmlns:w16du="http://schemas.microsoft.com/office/word/2023/wordml/word16du" xmlns:w16sdtdh="http://schemas.microsoft.com/office/word/2020/wordml/sdtdatahash" xmlns:w16se="http://schemas.microsoft.com/office/word/2015/wordml/symex" xmlns:wpg="http://schemas.microsoft.com/office/word/2010/wordprocessingGroup" xmlns:wpi="http://schemas.microsoft.com/office/word/2010/wordprocessingInk" xmlns:wne="http://schemas.microsoft.com/office/word/2006/wordml" xmlns:wps="http://schemas.microsoft.com/office/word/2010/wordprocessingShape" mc:Ignorable="w14 w15 w16se w16cid w16 w16cex w16sdtdh w16du wp14">
   <w:body>
     <w:p>
       <w:pPr>
@@ -13,6 +13,63 @@
           <w:szCs w:val="24"/>
         </w:rPr>
       </w:pPr>
+      <w:r>
+        <w:rPr>
+          <w:rFonts w:ascii="Arial" w:eastAsia="Times New Roman" w:hAnsi="Arial" w:cs="Arial"/>
+          <w:noProof/>
+          <w:color w:val="212121"/>
+          <w:sz w:val="24"/>
+          <w:szCs w:val="24"/>
+        </w:rPr>
+        <w:drawing>
+          <wp:inline distT="0" distB="0" distL="0" distR="0" wp14:anchorId="7BCF9783" wp14:editId="3335709B">
+            <wp:extent cx="4524829" cy="2544249"/>
+            <wp:effectExtent l="0" t="0" r="0" b="8890"/>
+            <wp:docPr id="758585412" name="Picture 1"/>
+            <wp:cNvGraphicFramePr>
+              <a:graphicFrameLocks xmlns:a="http://schemas.openxmlformats.org/drawingml/2006/main" noChangeAspect="1"/>
+            </wp:cNvGraphicFramePr>
+            <a:graphic xmlns:a="http://schemas.openxmlformats.org/drawingml/2006/main">
+              <a:graphicData uri="http://schemas.openxmlformats.org/drawingml/2006/picture">
+                <pic:pic xmlns:pic="http://schemas.openxmlformats.org/drawingml/2006/picture">
+                  <pic:nvPicPr>
+                    <pic:cNvPr id="0" name="Picture 4"/>
+                    <pic:cNvPicPr>
+                      <a:picLocks noChangeAspect="1" noChangeArrowheads="1"/>
+                    </pic:cNvPicPr>
+                  </pic:nvPicPr>
+                  <pic:blipFill>
+                    <a:blip r:embed="rId5" cstate="print">
+                      <a:extLst>
+                        <a:ext uri="{28A0092B-C50C-407E-A947-70E740481C1C}">
+                          <a14:useLocalDpi xmlns:a14="http://schemas.microsoft.com/office/drawing/2010/main" val="0"/>
+                        </a:ext>
+                      </a:extLst>
+                    </a:blip>
+                    <a:srcRect/>
+                    <a:stretch>
+                      <a:fillRect/>
+                    </a:stretch>
+                  </pic:blipFill>
+                  <pic:spPr bwMode="auto">
+                    <a:xfrm>
+                      <a:off x="0" y="0"/>
+                      <a:ext cx="4529722" cy="2547000"/>
+                    </a:xfrm>
+                    <a:prstGeom prst="rect">
+                      <a:avLst/>
+                    </a:prstGeom>
+                    <a:noFill/>
+                    <a:ln>
+                      <a:noFill/>
+                    </a:ln>
+                  </pic:spPr>
+                </pic:pic>
+              </a:graphicData>
+            </a:graphic>
+          </wp:inline>
+        </w:drawing>
+      </w:r>
     </w:p>
     <w:p>
       <w:pPr>
@@ -36,7 +93,7 @@
         <mc:AlternateContent>
           <mc:Choice Requires="wpi">
             <w:drawing>
-              <wp:anchor distT="0" distB="0" distL="114300" distR="114300" simplePos="0" relativeHeight="251663360" behindDoc="0" locked="0" layoutInCell="1" allowOverlap="1">
+              <wp:anchor distT="0" distB="0" distL="114300" distR="114300" simplePos="0" relativeHeight="251663360" behindDoc="0" locked="0" layoutInCell="1" allowOverlap="1" wp14:anchorId="25AC5EDA" wp14:editId="60BF918F">
                 <wp:simplePos x="0" y="0"/>
                 <wp:positionH relativeFrom="column">
                   <wp:posOffset>2453528</wp:posOffset>
@@ -51,7 +108,7 @@
                 <wp:cNvGraphicFramePr/>
                 <a:graphic xmlns:a="http://schemas.openxmlformats.org/drawingml/2006/main">
                   <a:graphicData uri="http://schemas.microsoft.com/office/word/2010/wordprocessingInk">
-                    <w14:contentPart bwMode="auto" r:id="rId5">
+                    <w14:contentPart bwMode="auto" r:id="rId6">
                       <w14:nvContentPartPr>
                         <w14:cNvContentPartPr/>
                       </w14:nvContentPartPr>
@@ -87,7 +144,7 @@
                 <o:lock v:ext="edit" aspectratio="t"/>
               </v:shapetype>
               <v:shape id="Ink 8" o:spid="_x0000_s1026" type="#_x0000_t75" style="position:absolute;margin-left:192.4pt;margin-top:126.8pt;width:24.55pt;height:24.05pt;z-index:251663360;visibility:visible;mso-wrap-style:square;mso-wrap-distance-left:9pt;mso-wrap-distance-top:0;mso-wrap-distance-right:9pt;mso-wrap-distance-bottom:0;mso-position-horizontal:absolute;mso-position-horizontal-relative:text;mso-position-vertical:absolute;mso-position-vertical-relative:text" o:gfxdata="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">
-                <v:imagedata r:id="rId6" o:title=""/>
+                <v:imagedata r:id="rId7" o:title=""/>
               </v:shape>
             </w:pict>
           </mc:Fallback>
@@ -104,7 +161,7 @@
         <mc:AlternateContent>
           <mc:Choice Requires="wpi">
             <w:drawing>
-              <wp:anchor distT="0" distB="0" distL="114300" distR="114300" simplePos="0" relativeHeight="251662336" behindDoc="0" locked="0" layoutInCell="1" allowOverlap="1">
+              <wp:anchor distT="0" distB="0" distL="114300" distR="114300" simplePos="0" relativeHeight="251662336" behindDoc="0" locked="0" layoutInCell="1" allowOverlap="1" wp14:anchorId="303FF5EA" wp14:editId="20C9D91E">
                 <wp:simplePos x="0" y="0"/>
                 <wp:positionH relativeFrom="column">
                   <wp:posOffset>1091288</wp:posOffset>
@@ -119,7 +176,7 @@
                 <wp:cNvGraphicFramePr/>
                 <a:graphic xmlns:a="http://schemas.openxmlformats.org/drawingml/2006/main">
                   <a:graphicData uri="http://schemas.microsoft.com/office/word/2010/wordprocessingInk">
-                    <w14:contentPart bwMode="auto" r:id="rId7">
+                    <w14:contentPart bwMode="auto" r:id="rId8">
                       <w14:nvContentPartPr>
                         <w14:cNvContentPartPr/>
                       </w14:nvContentPartPr>
@@ -136,7 +193,7 @@
           <mc:Fallback>
             <w:pict>
               <v:shape w14:anchorId="72A67C2F" id="Ink 7" o:spid="_x0000_s1026" type="#_x0000_t75" style="position:absolute;margin-left:85.1pt;margin-top:75.65pt;width:12.9pt;height:19.35pt;z-index:251662336;visibility:visible;mso-wrap-style:square;mso-wrap-distance-left:9pt;mso-wrap-distance-top:0;mso-wrap-distance-right:9pt;mso-wrap-distance-bottom:0;mso-position-horizontal:absolute;mso-position-horizontal-relative:text;mso-position-vertical:absolute;mso-position-vertical-relative:text" o:gfxdata="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">
-                <v:imagedata r:id="rId8" o:title=""/>
+                <v:imagedata r:id="rId9" o:title=""/>
               </v:shape>
             </w:pict>
           </mc:Fallback>
@@ -153,7 +210,7 @@
         <mc:AlternateContent>
           <mc:Choice Requires="wpi">
             <w:drawing>
-              <wp:anchor distT="0" distB="0" distL="114300" distR="114300" simplePos="0" relativeHeight="251661312" behindDoc="0" locked="0" layoutInCell="1" allowOverlap="1">
+              <wp:anchor distT="0" distB="0" distL="114300" distR="114300" simplePos="0" relativeHeight="251661312" behindDoc="0" locked="0" layoutInCell="1" allowOverlap="1" wp14:anchorId="7A9B15D5" wp14:editId="09409213">
                 <wp:simplePos x="0" y="0"/>
                 <wp:positionH relativeFrom="column">
                   <wp:posOffset>448328</wp:posOffset>
@@ -168,7 +225,7 @@
                 <wp:cNvGraphicFramePr/>
                 <a:graphic xmlns:a="http://schemas.openxmlformats.org/drawingml/2006/main">
                   <a:graphicData uri="http://schemas.microsoft.com/office/word/2010/wordprocessingInk">
-                    <w14:contentPart bwMode="auto" r:id="rId9">
+                    <w14:contentPart bwMode="auto" r:id="rId10">
                       <w14:nvContentPartPr>
                         <w14:cNvContentPartPr/>
                       </w14:nvContentPartPr>
@@ -184,8 +241,27 @@
           </mc:Choice>
           <mc:Fallback>
             <w:pict>
-              <v:shape w14:anchorId="5F195BC8" id="Ink 6" o:spid="_x0000_s1026" type="#_x0000_t75" style="position:absolute;margin-left:34.5pt;margin-top:58.5pt;width:22.55pt;height:4.05pt;z-index:251661312;visibility:visible;mso-wrap-style:square;mso-wrap-distance-left:9pt;mso-wrap-distance-top:0;mso-wrap-distance-right:9pt;mso-wrap-distance-bottom:0;mso-position-horizontal:absolute;mso-position-horizontal-relative:text;mso-position-vertical:absolute;mso-position-vertical-relative:text" o:gfxdata="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">
-                <v:imagedata r:id="rId10" o:title=""/>
+              <v:shapetype w14:anchorId="34455380" id="_x0000_t75" coordsize="21600,21600" o:spt="75" o:preferrelative="t" path="m@4@5l@4@11@9@11@9@5xe" filled="f" stroked="f">
+                <v:stroke joinstyle="miter"/>
+                <v:formulas>
+                  <v:f eqn="if lineDrawn pixelLineWidth 0"/>
+                  <v:f eqn="sum @0 1 0"/>
+                  <v:f eqn="sum 0 0 @1"/>
+                  <v:f eqn="prod @2 1 2"/>
+                  <v:f eqn="prod @3 21600 pixelWidth"/>
+                  <v:f eqn="prod @3 21600 pixelHeight"/>
+                  <v:f eqn="sum @0 0 1"/>
+                  <v:f eqn="prod @6 1 2"/>
+                  <v:f eqn="prod @7 21600 pixelWidth"/>
+                  <v:f eqn="sum @8 21600 0"/>
+                  <v:f eqn="prod @7 21600 pixelHeight"/>
+                  <v:f eqn="sum @10 21600 0"/>
+                </v:formulas>
+                <v:path o:extrusionok="f" gradientshapeok="t" o:connecttype="rect"/>
+                <o:lock v:ext="edit" aspectratio="t"/>
+              </v:shapetype>
+              <v:shape id="Ink 6" o:spid="_x0000_s1026" type="#_x0000_t75" style="position:absolute;margin-left:34.5pt;margin-top:58.5pt;width:22.55pt;height:4.05pt;z-index:251661312;visibility:visible;mso-wrap-style:square;mso-wrap-distance-left:9pt;mso-wrap-distance-top:0;mso-wrap-distance-right:9pt;mso-wrap-distance-bottom:0;mso-position-horizontal:absolute;mso-position-horizontal-relative:text;mso-position-vertical:absolute;mso-position-vertical-relative:text" o:gfxdata="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">
+                <v:imagedata r:id="rId11" o:title=""/>
               </v:shape>
             </w:pict>
           </mc:Fallback>
@@ -202,7 +278,7 @@
         <mc:AlternateContent>
           <mc:Choice Requires="wpi">
             <w:drawing>
-              <wp:anchor distT="0" distB="0" distL="114300" distR="114300" simplePos="0" relativeHeight="251660288" behindDoc="0" locked="0" layoutInCell="1" allowOverlap="1">
+              <wp:anchor distT="0" distB="0" distL="114300" distR="114300" simplePos="0" relativeHeight="251660288" behindDoc="0" locked="0" layoutInCell="1" allowOverlap="1" wp14:anchorId="11B50C3A" wp14:editId="1B9009B7">
                 <wp:simplePos x="0" y="0"/>
                 <wp:positionH relativeFrom="column">
                   <wp:posOffset>501608</wp:posOffset>
@@ -217,7 +293,7 @@
                 <wp:cNvGraphicFramePr/>
                 <a:graphic xmlns:a="http://schemas.openxmlformats.org/drawingml/2006/main">
                   <a:graphicData uri="http://schemas.microsoft.com/office/word/2010/wordprocessingInk">
-                    <w14:contentPart bwMode="auto" r:id="rId11">
+                    <w14:contentPart bwMode="auto" r:id="rId12">
                       <w14:nvContentPartPr>
                         <w14:cNvContentPartPr/>
                       </w14:nvContentPartPr>
@@ -233,26 +309,13 @@
           </mc:Choice>
           <mc:Fallback>
             <w:pict>
-              <v:shape w14:anchorId="4B41AF9C" id="Ink 5" o:spid="_x0000_s1026" type="#_x0000_t75" style="position:absolute;margin-left:38.7pt;margin-top:13.4pt;width:11.95pt;height:2.85pt;z-index:251660288;visibility:visible;mso-wrap-style:square;mso-wrap-distance-left:9pt;mso-wrap-distance-top:0;mso-wrap-distance-right:9pt;mso-wrap-distance-bottom:0;mso-position-horizontal:absolute;mso-position-horizontal-relative:text;mso-position-vertical:absolute;mso-position-vertical-relative:text" o:gfxdata="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">
-                <v:imagedata r:id="rId12" o:title=""/>
+              <v:shape w14:anchorId="23FBE149" id="Ink 5" o:spid="_x0000_s1026" type="#_x0000_t75" style="position:absolute;margin-left:38.7pt;margin-top:13.4pt;width:11.9pt;height:2.8pt;z-index:251660288;visibility:visible;mso-wrap-style:square;mso-wrap-distance-left:9pt;mso-wrap-distance-top:0;mso-wrap-distance-right:9pt;mso-wrap-distance-bottom:0;mso-position-horizontal:absolute;mso-position-horizontal-relative:text;mso-position-vertical:absolute;mso-position-vertical-relative:text" o:gfxdata="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">
+                <v:imagedata r:id="rId13" o:title=""/>
               </v:shape>
             </w:pict>
           </mc:Fallback>
         </mc:AlternateContent>
       </w:r>
-      <w:r>
-        <w:rPr>
-          <w:rFonts w:ascii="Arial" w:eastAsia="Times New Roman" w:hAnsi="Arial" w:cs="Arial"/>
-          <w:color w:val="212121"/>
-          <w:sz w:val="24"/>
-          <w:szCs w:val="24"/>
-        </w:rPr>
-        <w:pict>
-          <v:shape id="_x0000_i1036" type="#_x0000_t75" style="width:468.25pt;height:263.4pt">
-            <v:imagedata r:id="rId13" o:title="Screenshot (1413)"/>
-          </v:shape>
-        </w:pict>
-      </w:r>
     </w:p>
     <w:p>
       <w:pPr>
@@ -337,7 +400,7 @@
         <mc:AlternateContent>
           <mc:Choice Requires="wpi">
             <w:drawing>
-              <wp:anchor distT="0" distB="0" distL="114300" distR="114300" simplePos="0" relativeHeight="251672576" behindDoc="0" locked="0" layoutInCell="1" allowOverlap="1">
+              <wp:anchor distT="0" distB="0" distL="114300" distR="114300" simplePos="0" relativeHeight="251672576" behindDoc="0" locked="0" layoutInCell="1" allowOverlap="1" wp14:anchorId="33F10A07" wp14:editId="411A75CD">
                 <wp:simplePos x="0" y="0"/>
                 <wp:positionH relativeFrom="column">
                   <wp:posOffset>2872928</wp:posOffset>
@@ -386,7 +449,7 @@
         <mc:AlternateContent>
           <mc:Choice Requires="wpi">
             <w:drawing>
-              <wp:anchor distT="0" distB="0" distL="114300" distR="114300" simplePos="0" relativeHeight="251671552" behindDoc="0" locked="0" layoutInCell="1" allowOverlap="1">
+              <wp:anchor distT="0" distB="0" distL="114300" distR="114300" simplePos="0" relativeHeight="251671552" behindDoc="0" locked="0" layoutInCell="1" allowOverlap="1" wp14:anchorId="2F260959" wp14:editId="614166EF">
                 <wp:simplePos x="0" y="0"/>
                 <wp:positionH relativeFrom="column">
                   <wp:posOffset>2872928</wp:posOffset>
@@ -435,7 +498,7 @@
         <mc:AlternateContent>
           <mc:Choice Requires="wpi">
             <w:drawing>
-              <wp:anchor distT="0" distB="0" distL="114300" distR="114300" simplePos="0" relativeHeight="251670528" behindDoc="0" locked="0" layoutInCell="1" allowOverlap="1">
+              <wp:anchor distT="0" distB="0" distL="114300" distR="114300" simplePos="0" relativeHeight="251670528" behindDoc="0" locked="0" layoutInCell="1" allowOverlap="1" wp14:anchorId="2516C33B" wp14:editId="754C7131">
                 <wp:simplePos x="0" y="0"/>
                 <wp:positionH relativeFrom="column">
                   <wp:posOffset>2707688</wp:posOffset>
@@ -484,7 +547,7 @@
         <mc:AlternateContent>
           <mc:Choice Requires="wpi">
             <w:drawing>
-              <wp:anchor distT="0" distB="0" distL="114300" distR="114300" simplePos="0" relativeHeight="251669504" behindDoc="0" locked="0" layoutInCell="1" allowOverlap="1">
+              <wp:anchor distT="0" distB="0" distL="114300" distR="114300" simplePos="0" relativeHeight="251669504" behindDoc="0" locked="0" layoutInCell="1" allowOverlap="1" wp14:anchorId="109F5EF0" wp14:editId="4D09D3A9">
                 <wp:simplePos x="0" y="0"/>
                 <wp:positionH relativeFrom="column">
                   <wp:posOffset>2696168</wp:posOffset>
@@ -533,7 +596,7 @@
         <mc:AlternateContent>
           <mc:Choice Requires="wpi">
             <w:drawing>
-              <wp:anchor distT="0" distB="0" distL="114300" distR="114300" simplePos="0" relativeHeight="251668480" behindDoc="0" locked="0" layoutInCell="1" allowOverlap="1">
+              <wp:anchor distT="0" distB="0" distL="114300" distR="114300" simplePos="0" relativeHeight="251668480" behindDoc="0" locked="0" layoutInCell="1" allowOverlap="1" wp14:anchorId="0D09D643" wp14:editId="4D6D6FFA">
                 <wp:simplePos x="0" y="0"/>
                 <wp:positionH relativeFrom="column">
                   <wp:posOffset>2707688</wp:posOffset>
@@ -582,7 +645,7 @@
         <mc:AlternateContent>
           <mc:Choice Requires="wpi">
             <w:drawing>
-              <wp:anchor distT="0" distB="0" distL="114300" distR="114300" simplePos="0" relativeHeight="251667456" behindDoc="0" locked="0" layoutInCell="1" allowOverlap="1">
+              <wp:anchor distT="0" distB="0" distL="114300" distR="114300" simplePos="0" relativeHeight="251667456" behindDoc="0" locked="0" layoutInCell="1" allowOverlap="1" wp14:anchorId="7A6DA707" wp14:editId="5BADB63F">
                 <wp:simplePos x="0" y="0"/>
                 <wp:positionH relativeFrom="column">
                   <wp:posOffset>3297368</wp:posOffset>
@@ -631,7 +694,7 @@
         <mc:AlternateContent>
           <mc:Choice Requires="wpi">
             <w:drawing>
-              <wp:anchor distT="0" distB="0" distL="114300" distR="114300" simplePos="0" relativeHeight="251666432" behindDoc="0" locked="0" layoutInCell="1" allowOverlap="1">
+              <wp:anchor distT="0" distB="0" distL="114300" distR="114300" simplePos="0" relativeHeight="251666432" behindDoc="0" locked="0" layoutInCell="1" allowOverlap="1" wp14:anchorId="32356EB9" wp14:editId="46E56EE5">
                 <wp:simplePos x="0" y="0"/>
                 <wp:positionH relativeFrom="column">
                   <wp:posOffset>3197288</wp:posOffset>
@@ -680,7 +743,7 @@
         <mc:AlternateContent>
           <mc:Choice Requires="wpi">
             <w:drawing>
-              <wp:anchor distT="0" distB="0" distL="114300" distR="114300" simplePos="0" relativeHeight="251665408" behindDoc="0" locked="0" layoutInCell="1" allowOverlap="1">
+              <wp:anchor distT="0" distB="0" distL="114300" distR="114300" simplePos="0" relativeHeight="251665408" behindDoc="0" locked="0" layoutInCell="1" allowOverlap="1" wp14:anchorId="6ADC302A" wp14:editId="1C30A775">
                 <wp:simplePos x="0" y="0"/>
                 <wp:positionH relativeFrom="column">
                   <wp:posOffset>2690048</wp:posOffset>
@@ -729,7 +792,7 @@
         <mc:AlternateContent>
           <mc:Choice Requires="wpi">
             <w:drawing>
-              <wp:anchor distT="0" distB="0" distL="114300" distR="114300" simplePos="0" relativeHeight="251664384" behindDoc="0" locked="0" layoutInCell="1" allowOverlap="1">
+              <wp:anchor distT="0" distB="0" distL="114300" distR="114300" simplePos="0" relativeHeight="251664384" behindDoc="0" locked="0" layoutInCell="1" allowOverlap="1" wp14:anchorId="1194F212" wp14:editId="1A1769B8">
                 <wp:simplePos x="0" y="0"/>
                 <wp:positionH relativeFrom="column">
                   <wp:posOffset>2041328</wp:posOffset>
@@ -778,7 +841,7 @@
         <mc:AlternateContent>
           <mc:Choice Requires="wpi">
             <w:drawing>
-              <wp:anchor distT="0" distB="0" distL="114300" distR="114300" simplePos="0" relativeHeight="251659264" behindDoc="0" locked="0" layoutInCell="1" allowOverlap="1">
+              <wp:anchor distT="0" distB="0" distL="114300" distR="114300" simplePos="0" relativeHeight="251659264" behindDoc="0" locked="0" layoutInCell="1" allowOverlap="1" wp14:anchorId="0F3F6EC5" wp14:editId="0F893484">
                 <wp:simplePos x="0" y="0"/>
                 <wp:positionH relativeFrom="column">
                   <wp:posOffset>624728</wp:posOffset>
@@ -825,7 +888,7 @@
           <w:szCs w:val="24"/>
         </w:rPr>
         <w:drawing>
-          <wp:inline distT="0" distB="0" distL="0" distR="0">
+          <wp:inline distT="0" distB="0" distL="0" distR="0" wp14:anchorId="1DB0613B" wp14:editId="348D7E5C">
             <wp:extent cx="5943600" cy="3343394"/>
             <wp:effectExtent l="0" t="0" r="0" b="9525"/>
             <wp:docPr id="3" name="Picture 3" descr="C:\Users\Rahish\AppData\Local\Microsoft\Windows\INetCache\Content.Word\Screenshot (1414).png"/>
@@ -880,8 +943,8 @@
           <w:sz w:val="24"/>
           <w:szCs w:val="24"/>
         </w:rPr>
-        <w:pict>
-          <v:shape id="_x0000_i1039" type="#_x0000_t75" style="width:468.25pt;height:263.4pt">
+        <w:pict w14:anchorId="0B6F9D9F">
+          <v:shape id="_x0000_i1026" type="#_x0000_t75" style="width:468pt;height:263.3pt">
             <v:imagedata r:id="rId35" o:title="Screenshot (1415)"/>
           </v:shape>
         </w:pict>
@@ -908,7 +971,7 @@
         </w:rPr>
         <w:lastRenderedPageBreak/>
         <w:drawing>
-          <wp:inline distT="0" distB="0" distL="0" distR="0">
+          <wp:inline distT="0" distB="0" distL="0" distR="0" wp14:anchorId="53FE8D9D" wp14:editId="79C92496">
             <wp:extent cx="5943600" cy="3343394"/>
             <wp:effectExtent l="0" t="0" r="0" b="9525"/>
             <wp:docPr id="18" name="Picture 18" descr="C:\Users\Rahish\AppData\Local\Microsoft\Windows\INetCache\Content.Word\Screenshot (1416).png"/>
@@ -991,7 +1054,7 @@
         <mc:AlternateContent>
           <mc:Choice Requires="wpi">
             <w:drawing>
-              <wp:anchor distT="0" distB="0" distL="114300" distR="114300" simplePos="0" relativeHeight="251684864" behindDoc="0" locked="0" layoutInCell="1" allowOverlap="1">
+              <wp:anchor distT="0" distB="0" distL="114300" distR="114300" simplePos="0" relativeHeight="251684864" behindDoc="0" locked="0" layoutInCell="1" allowOverlap="1" wp14:anchorId="74135B98" wp14:editId="25ADBDB2">
                 <wp:simplePos x="0" y="0"/>
                 <wp:positionH relativeFrom="column">
                   <wp:posOffset>2819648</wp:posOffset>
@@ -1040,7 +1103,7 @@
         <mc:AlternateContent>
           <mc:Choice Requires="wpi">
             <w:drawing>
-              <wp:anchor distT="0" distB="0" distL="114300" distR="114300" simplePos="0" relativeHeight="251683840" behindDoc="0" locked="0" layoutInCell="1" allowOverlap="1">
+              <wp:anchor distT="0" distB="0" distL="114300" distR="114300" simplePos="0" relativeHeight="251683840" behindDoc="0" locked="0" layoutInCell="1" allowOverlap="1" wp14:anchorId="155329A9" wp14:editId="327203A0">
                 <wp:simplePos x="0" y="0"/>
                 <wp:positionH relativeFrom="column">
                   <wp:posOffset>4335968</wp:posOffset>
@@ -1089,7 +1152,7 @@
         <mc:AlternateContent>
           <mc:Choice Requires="wpi">
             <w:drawing>
-              <wp:anchor distT="0" distB="0" distL="114300" distR="114300" simplePos="0" relativeHeight="251682816" behindDoc="0" locked="0" layoutInCell="1" allowOverlap="1">
+              <wp:anchor distT="0" distB="0" distL="114300" distR="114300" simplePos="0" relativeHeight="251682816" behindDoc="0" locked="0" layoutInCell="1" allowOverlap="1" wp14:anchorId="5B01D2B0" wp14:editId="6FFC814D">
                 <wp:simplePos x="0" y="0"/>
                 <wp:positionH relativeFrom="column">
                   <wp:posOffset>4197728</wp:posOffset>
@@ -1138,7 +1201,7 @@
         <mc:AlternateContent>
           <mc:Choice Requires="wpi">
             <w:drawing>
-              <wp:anchor distT="0" distB="0" distL="114300" distR="114300" simplePos="0" relativeHeight="251681792" behindDoc="0" locked="0" layoutInCell="1" allowOverlap="1">
+              <wp:anchor distT="0" distB="0" distL="114300" distR="114300" simplePos="0" relativeHeight="251681792" behindDoc="0" locked="0" layoutInCell="1" allowOverlap="1" wp14:anchorId="44F95F3C" wp14:editId="2DC748CE">
                 <wp:simplePos x="0" y="0"/>
                 <wp:positionH relativeFrom="column">
                   <wp:posOffset>4094048</wp:posOffset>
@@ -1187,7 +1250,7 @@
         <mc:AlternateContent>
           <mc:Choice Requires="wpi">
             <w:drawing>
-              <wp:anchor distT="0" distB="0" distL="114300" distR="114300" simplePos="0" relativeHeight="251680768" behindDoc="0" locked="0" layoutInCell="1" allowOverlap="1">
+              <wp:anchor distT="0" distB="0" distL="114300" distR="114300" simplePos="0" relativeHeight="251680768" behindDoc="0" locked="0" layoutInCell="1" allowOverlap="1" wp14:anchorId="5140CFAA" wp14:editId="3E6B9BE0">
                 <wp:simplePos x="0" y="0"/>
                 <wp:positionH relativeFrom="column">
                   <wp:posOffset>4070648</wp:posOffset>
@@ -1236,7 +1299,7 @@
         <mc:AlternateContent>
           <mc:Choice Requires="wpi">
             <w:drawing>
-              <wp:anchor distT="0" distB="0" distL="114300" distR="114300" simplePos="0" relativeHeight="251679744" behindDoc="0" locked="0" layoutInCell="1" allowOverlap="1">
+              <wp:anchor distT="0" distB="0" distL="114300" distR="114300" simplePos="0" relativeHeight="251679744" behindDoc="0" locked="0" layoutInCell="1" allowOverlap="1" wp14:anchorId="4147C887" wp14:editId="79E4A8F3">
                 <wp:simplePos x="0" y="0"/>
                 <wp:positionH relativeFrom="column">
                   <wp:posOffset>3719648</wp:posOffset>
@@ -1285,7 +1348,7 @@
         <mc:AlternateContent>
           <mc:Choice Requires="wpi">
             <w:drawing>
-              <wp:anchor distT="0" distB="0" distL="114300" distR="114300" simplePos="0" relativeHeight="251678720" behindDoc="0" locked="0" layoutInCell="1" allowOverlap="1">
+              <wp:anchor distT="0" distB="0" distL="114300" distR="114300" simplePos="0" relativeHeight="251678720" behindDoc="0" locked="0" layoutInCell="1" allowOverlap="1" wp14:anchorId="54325E2C" wp14:editId="2B53AD68">
                 <wp:simplePos x="0" y="0"/>
                 <wp:positionH relativeFrom="column">
                   <wp:posOffset>3327248</wp:posOffset>
@@ -1334,7 +1397,7 @@
         <mc:AlternateContent>
           <mc:Choice Requires="wpi">
             <w:drawing>
-              <wp:anchor distT="0" distB="0" distL="114300" distR="114300" simplePos="0" relativeHeight="251677696" behindDoc="0" locked="0" layoutInCell="1" allowOverlap="1">
+              <wp:anchor distT="0" distB="0" distL="114300" distR="114300" simplePos="0" relativeHeight="251677696" behindDoc="0" locked="0" layoutInCell="1" allowOverlap="1" wp14:anchorId="44302614" wp14:editId="0631A90E">
                 <wp:simplePos x="0" y="0"/>
                 <wp:positionH relativeFrom="column">
                   <wp:posOffset>3191528</wp:posOffset>
@@ -1383,7 +1446,7 @@
         <mc:AlternateContent>
           <mc:Choice Requires="wpi">
             <w:drawing>
-              <wp:anchor distT="0" distB="0" distL="114300" distR="114300" simplePos="0" relativeHeight="251676672" behindDoc="0" locked="0" layoutInCell="1" allowOverlap="1">
+              <wp:anchor distT="0" distB="0" distL="114300" distR="114300" simplePos="0" relativeHeight="251676672" behindDoc="0" locked="0" layoutInCell="1" allowOverlap="1" wp14:anchorId="3A2F451E" wp14:editId="427B713B">
                 <wp:simplePos x="0" y="0"/>
                 <wp:positionH relativeFrom="column">
                   <wp:posOffset>2961488</wp:posOffset>
@@ -1432,7 +1495,7 @@
         <mc:AlternateContent>
           <mc:Choice Requires="wpi">
             <w:drawing>
-              <wp:anchor distT="0" distB="0" distL="114300" distR="114300" simplePos="0" relativeHeight="251675648" behindDoc="0" locked="0" layoutInCell="1" allowOverlap="1">
+              <wp:anchor distT="0" distB="0" distL="114300" distR="114300" simplePos="0" relativeHeight="251675648" behindDoc="0" locked="0" layoutInCell="1" allowOverlap="1" wp14:anchorId="14B3BC67" wp14:editId="4E4F7856">
                 <wp:simplePos x="0" y="0"/>
                 <wp:positionH relativeFrom="column">
                   <wp:posOffset>2884448</wp:posOffset>
@@ -1481,7 +1544,7 @@
         <mc:AlternateContent>
           <mc:Choice Requires="wpi">
             <w:drawing>
-              <wp:anchor distT="0" distB="0" distL="114300" distR="114300" simplePos="0" relativeHeight="251674624" behindDoc="0" locked="0" layoutInCell="1" allowOverlap="1">
+              <wp:anchor distT="0" distB="0" distL="114300" distR="114300" simplePos="0" relativeHeight="251674624" behindDoc="0" locked="0" layoutInCell="1" allowOverlap="1" wp14:anchorId="59C84891" wp14:editId="7394CDE5">
                 <wp:simplePos x="0" y="0"/>
                 <wp:positionH relativeFrom="column">
                   <wp:posOffset>2737208</wp:posOffset>
@@ -1530,7 +1593,7 @@
         <mc:AlternateContent>
           <mc:Choice Requires="wpi">
             <w:drawing>
-              <wp:anchor distT="0" distB="0" distL="114300" distR="114300" simplePos="0" relativeHeight="251673600" behindDoc="0" locked="0" layoutInCell="1" allowOverlap="1">
+              <wp:anchor distT="0" distB="0" distL="114300" distR="114300" simplePos="0" relativeHeight="251673600" behindDoc="0" locked="0" layoutInCell="1" allowOverlap="1" wp14:anchorId="2EABC79F" wp14:editId="0F15FB4D">
                 <wp:simplePos x="0" y="0"/>
                 <wp:positionH relativeFrom="column">
                   <wp:posOffset>2495288</wp:posOffset>
@@ -1577,7 +1640,7 @@
           <w:szCs w:val="24"/>
         </w:rPr>
         <w:drawing>
-          <wp:inline distT="0" distB="0" distL="0" distR="0">
+          <wp:inline distT="0" distB="0" distL="0" distR="0" wp14:anchorId="595678F6" wp14:editId="309FB400">
             <wp:extent cx="5943600" cy="3343394"/>
             <wp:effectExtent l="0" t="0" r="0" b="9525"/>
             <wp:docPr id="19" name="Picture 19" descr="C:\Users\Rahish\AppData\Local\Microsoft\Windows\INetCache\Content.Word\Screenshot (1417).png"/>
@@ -1625,8 +1688,6 @@
           </wp:inline>
         </w:drawing>
       </w:r>
-      <w:bookmarkStart w:id="0" w:name="_GoBack"/>
-      <w:bookmarkEnd w:id="0"/>
     </w:p>
     <w:p>
       <w:pPr>
@@ -3976,27 +4037,7 @@
           <w:szCs w:val="24"/>
         </w:rPr>
         <w:lastRenderedPageBreak/>
-        <w:t xml:space="preserve">By following these steps, you should be able to identify and resolve the "Runtime Error 424: Object </w:t>
-      </w:r>
-      <w:proofErr w:type="gramStart"/>
-      <w:r>
-        <w:rPr>
-          <w:rFonts w:ascii="Arial" w:eastAsia="Times New Roman" w:hAnsi="Arial" w:cs="Arial"/>
-          <w:color w:val="212121"/>
-          <w:sz w:val="24"/>
-          <w:szCs w:val="24"/>
-        </w:rPr>
-        <w:t>Required</w:t>
-      </w:r>
-      <w:proofErr w:type="gramEnd"/>
-      <w:r>
-        <w:rPr>
-          <w:rFonts w:ascii="Arial" w:eastAsia="Times New Roman" w:hAnsi="Arial" w:cs="Arial"/>
-          <w:color w:val="212121"/>
-          <w:sz w:val="24"/>
-          <w:szCs w:val="24"/>
-        </w:rPr>
-        <w:t xml:space="preserve">" in your VBA code. If issues persist, double-check the names and existence of the controls on your </w:t>
+        <w:t xml:space="preserve">By following these steps, you should be able to identify and resolve the "Runtime Error 424: Object Required" in your VBA code. If issues persist, double-check the names and existence of the controls on your </w:t>
       </w:r>
       <w:proofErr w:type="spellStart"/>
       <w:r>
@@ -4031,7 +4072,7 @@
 </file>
 
 <file path=word/numbering.xml><?xml version="1.0" encoding="utf-8"?>
-<w:numbering xmlns:wpc="http://schemas.microsoft.com/office/word/2010/wordprocessingCanvas" xmlns:cx="http://schemas.microsoft.com/office/drawing/2014/chartex" xmlns:cx1="http://schemas.microsoft.com/office/drawing/2015/9/8/chartex" xmlns:mc="http://schemas.openxmlformats.org/markup-compatibility/2006" xmlns:o="urn:schemas-microsoft-com:office:office" xmlns:r="http://schemas.openxmlformats.org/officeDocument/2006/relationships" xmlns:m="http://schemas.openxmlformats.org/officeDocument/2006/math" xmlns:v="urn:schemas-microsoft-com:vml" xmlns:wp14="http://schemas.microsoft.com/office/word/2010/wordprocessingDrawing" xmlns:wp="http://schemas.openxmlformats.org/drawingml/2006/wordprocessingDrawing" xmlns:w10="urn:schemas-microsoft-com:office:word" xmlns:w="http://schemas.openxmlformats.org/wordprocessingml/2006/main" xmlns:w14="http://schemas.microsoft.com/office/word/2010/wordml" xmlns:w15="http://schemas.microsoft.com/office/word/2012/wordml" xmlns:w16se="http://schemas.microsoft.com/office/word/2015/wordml/symex" xmlns:wpg="http://schemas.microsoft.com/office/word/2010/wordprocessingGroup" xmlns:wpi="http://schemas.microsoft.com/office/word/2010/wordprocessingInk" xmlns:wne="http://schemas.microsoft.com/office/word/2006/wordml" xmlns:wps="http://schemas.microsoft.com/office/word/2010/wordprocessingShape" mc:Ignorable="w14 w15 w16se wp14">
+<w:numbering xmlns:wpc="http://schemas.microsoft.com/office/word/2010/wordprocessingCanvas" xmlns:cx="http://schemas.microsoft.com/office/drawing/2014/chartex" xmlns:cx1="http://schemas.microsoft.com/office/drawing/2015/9/8/chartex" xmlns:cx2="http://schemas.microsoft.com/office/drawing/2015/10/21/chartex" xmlns:cx3="http://schemas.microsoft.com/office/drawing/2016/5/9/chartex" xmlns:cx4="http://schemas.microsoft.com/office/drawing/2016/5/10/chartex" xmlns:cx5="http://schemas.microsoft.com/office/drawing/2016/5/11/chartex" xmlns:cx6="http://schemas.microsoft.com/office/drawing/2016/5/12/chartex" xmlns:cx7="http://schemas.microsoft.com/office/drawing/2016/5/13/chartex" xmlns:cx8="http://schemas.microsoft.com/office/drawing/2016/5/14/chartex" xmlns:mc="http://schemas.openxmlformats.org/markup-compatibility/2006" xmlns:aink="http://schemas.microsoft.com/office/drawing/2016/ink" xmlns:am3d="http://schemas.microsoft.com/office/drawing/2017/model3d" xmlns:o="urn:schemas-microsoft-com:office:office" xmlns:oel="http://schemas.microsoft.com/office/2019/extlst" xmlns:r="http://schemas.openxmlformats.org/officeDocument/2006/relationships" xmlns:m="http://schemas.openxmlformats.org/officeDocument/2006/math" xmlns:v="urn:schemas-microsoft-com:vml" xmlns:wp14="http://schemas.microsoft.com/office/word/2010/wordprocessingDrawing" xmlns:wp="http://schemas.openxmlformats.org/drawingml/2006/wordprocessingDrawing" xmlns:w10="urn:schemas-microsoft-com:office:word" xmlns:w="http://schemas.openxmlformats.org/wordprocessingml/2006/main" xmlns:w14="http://schemas.microsoft.com/office/word/2010/wordml" xmlns:w15="http://schemas.microsoft.com/office/word/2012/wordml" xmlns:w16cex="http://schemas.microsoft.com/office/word/2018/wordml/cex" xmlns:w16cid="http://schemas.microsoft.com/office/word/2016/wordml/cid" xmlns:w16="http://schemas.microsoft.com/office/word/2018/wordml" xmlns:w16du="http://schemas.microsoft.com/office/word/2023/wordml/word16du" xmlns:w16sdtdh="http://schemas.microsoft.com/office/word/2020/wordml/sdtdatahash" xmlns:w16se="http://schemas.microsoft.com/office/word/2015/wordml/symex" xmlns:wpg="http://schemas.microsoft.com/office/word/2010/wordprocessingGroup" xmlns:wpi="http://schemas.microsoft.com/office/word/2010/wordprocessingInk" xmlns:wne="http://schemas.microsoft.com/office/word/2006/wordml" xmlns:wps="http://schemas.microsoft.com/office/word/2010/wordprocessingShape" mc:Ignorable="w14 w15 w16se w16cid w16 w16cex w16sdtdh w16du wp14">
   <w:abstractNum w:abstractNumId="0" w15:restartNumberingAfterBreak="0">
     <w:nsid w:val="16D111A0"/>
     <w:multiLevelType w:val="multilevel"/>
@@ -4762,29 +4803,29 @@
       </w:pPr>
     </w:lvl>
   </w:abstractNum>
-  <w:num w:numId="1">
+  <w:num w:numId="1" w16cid:durableId="1766269295">
     <w:abstractNumId w:val="1"/>
   </w:num>
-  <w:num w:numId="2">
+  <w:num w:numId="2" w16cid:durableId="556360705">
     <w:abstractNumId w:val="3"/>
   </w:num>
-  <w:num w:numId="3">
+  <w:num w:numId="3" w16cid:durableId="2014262388">
     <w:abstractNumId w:val="0"/>
   </w:num>
-  <w:num w:numId="4">
+  <w:num w:numId="4" w16cid:durableId="1748532583">
     <w:abstractNumId w:val="4"/>
   </w:num>
-  <w:num w:numId="5">
+  <w:num w:numId="5" w16cid:durableId="1394506218">
     <w:abstractNumId w:val="5"/>
   </w:num>
-  <w:num w:numId="6">
+  <w:num w:numId="6" w16cid:durableId="574172865">
     <w:abstractNumId w:val="2"/>
   </w:num>
 </w:numbering>
 </file>
 
 <file path=word/styles.xml><?xml version="1.0" encoding="utf-8"?>
-<w:styles xmlns:mc="http://schemas.openxmlformats.org/markup-compatibility/2006" xmlns:r="http://schemas.openxmlformats.org/officeDocument/2006/relationships" xmlns:w="http://schemas.openxmlformats.org/wordprocessingml/2006/main" xmlns:w14="http://schemas.microsoft.com/office/word/2010/wordml" xmlns:w15="http://schemas.microsoft.com/office/word/2012/wordml" xmlns:w16se="http://schemas.microsoft.com/office/word/2015/wordml/symex" mc:Ignorable="w14 w15 w16se">
+<w:styles xmlns:mc="http://schemas.openxmlformats.org/markup-compatibility/2006" xmlns:r="http://schemas.openxmlformats.org/officeDocument/2006/relationships" xmlns:w="http://schemas.openxmlformats.org/wordprocessingml/2006/main" xmlns:w14="http://schemas.microsoft.com/office/word/2010/wordml" xmlns:w15="http://schemas.microsoft.com/office/word/2012/wordml" xmlns:w16cex="http://schemas.microsoft.com/office/word/2018/wordml/cex" xmlns:w16cid="http://schemas.microsoft.com/office/word/2016/wordml/cid" xmlns:w16="http://schemas.microsoft.com/office/word/2018/wordml" xmlns:w16du="http://schemas.microsoft.com/office/word/2023/wordml/word16du" xmlns:w16sdtdh="http://schemas.microsoft.com/office/word/2020/wordml/sdtdatahash" xmlns:w16se="http://schemas.microsoft.com/office/word/2015/wordml/symex" mc:Ignorable="w14 w15 w16se w16cid w16 w16cex w16sdtdh w16du">
   <w:docDefaults>
     <w:rPrDefault>
       <w:rPr>
@@ -4800,7 +4841,7 @@
       </w:pPr>
     </w:pPrDefault>
   </w:docDefaults>
-  <w:latentStyles w:defLockedState="0" w:defUIPriority="99" w:defSemiHidden="0" w:defUnhideWhenUsed="0" w:defQFormat="0" w:count="371">
+  <w:latentStyles w:defLockedState="0" w:defUIPriority="99" w:defSemiHidden="0" w:defUnhideWhenUsed="0" w:defQFormat="0" w:count="376">
     <w:lsdException w:name="Normal" w:uiPriority="0" w:qFormat="1"/>
     <w:lsdException w:name="heading 1" w:uiPriority="9" w:qFormat="1"/>
     <w:lsdException w:name="heading 2" w:semiHidden="1" w:uiPriority="9" w:unhideWhenUsed="1" w:qFormat="1"/>
@@ -5172,6 +5213,11 @@
     <w:lsdException w:name="List Table 5 Dark Accent 6" w:uiPriority="50"/>
     <w:lsdException w:name="List Table 6 Colorful Accent 6" w:uiPriority="51"/>
     <w:lsdException w:name="List Table 7 Colorful Accent 6" w:uiPriority="52"/>
+    <w:lsdException w:name="Mention" w:semiHidden="1" w:unhideWhenUsed="1"/>
+    <w:lsdException w:name="Smart Hyperlink" w:semiHidden="1" w:unhideWhenUsed="1"/>
+    <w:lsdException w:name="Hashtag" w:semiHidden="1" w:unhideWhenUsed="1"/>
+    <w:lsdException w:name="Unresolved Mention" w:semiHidden="1" w:unhideWhenUsed="1"/>
+    <w:lsdException w:name="Smart Link" w:semiHidden="1" w:unhideWhenUsed="1"/>
   </w:latentStyles>
   <w:style w:type="paragraph" w:default="1" w:styleId="Normal">
     <w:name w:val="Normal"/>
